--- a/Maker/Anbauteil_Servo/Bauanleitung_Servo.docx
+++ b/Maker/Anbauteil_Servo/Bauanleitung_Servo.docx
@@ -3,6 +3,59 @@
 <w:document xmlns:wpc="http://schemas.microsoft.com/office/word/2010/wordprocessingCanvas" xmlns:cx="http://schemas.microsoft.com/office/drawing/2014/chartex" xmlns:cx1="http://schemas.microsoft.com/office/drawing/2015/9/8/chartex" xmlns:cx2="http://schemas.microsoft.com/office/drawing/2015/10/21/chartex" xmlns:cx3="http://schemas.microsoft.com/office/drawing/2016/5/9/chartex" xmlns:cx4="http://schemas.microsoft.com/office/drawing/2016/5/10/chartex" xmlns:cx5="http://schemas.microsoft.com/office/drawing/2016/5/11/chartex" xmlns:cx6="http://schemas.microsoft.com/office/drawing/2016/5/12/chartex" xmlns:cx7="http://schemas.microsoft.com/office/drawing/2016/5/13/chartex" xmlns:cx8="http://schemas.microsoft.com/office/drawing/2016/5/14/chartex" xmlns:mc="http://schemas.openxmlformats.org/markup-compatibility/2006" xmlns:aink="http://schemas.microsoft.com/office/drawing/2016/ink" xmlns:am3d="http://schemas.microsoft.com/office/drawing/2017/model3d" xmlns:o="urn:schemas-microsoft-com:office:office" xmlns:oel="http://schemas.microsoft.com/office/2019/extlst" xmlns:r="http://schemas.openxmlformats.org/officeDocument/2006/relationships" xmlns:m="http://schemas.openxmlformats.org/officeDocument/2006/math" xmlns:v="urn:schemas-microsoft-com:vml" xmlns:wp14="http://schemas.microsoft.com/office/word/2010/wordprocessingDrawing" xmlns:wp="http://schemas.openxmlformats.org/drawingml/2006/wordprocessingDrawing" xmlns:w10="urn:schemas-microsoft-com:office:word" xmlns:w="http://schemas.openxmlformats.org/wordprocessingml/2006/main" xmlns:w14="http://schemas.microsoft.com/office/word/2010/wordml" xmlns:w15="http://schemas.microsoft.com/office/word/2012/wordml" xmlns:w16cex="http://schemas.microsoft.com/office/word/2018/wordml/cex" xmlns:w16cid="http://schemas.microsoft.com/office/word/2016/wordml/cid" xmlns:w16="http://schemas.microsoft.com/office/word/2018/wordml" xmlns:w16du="http://schemas.microsoft.com/office/word/2023/wordml/word16du" xmlns:w16sdtdh="http://schemas.microsoft.com/office/word/2020/wordml/sdtdatahash" xmlns:w16sdtfl="http://schemas.microsoft.com/office/word/2024/wordml/sdtformatlock" xmlns:w16se="http://schemas.microsoft.com/office/word/2015/wordml/symex" xmlns:wpg="http://schemas.microsoft.com/office/word/2010/wordprocessingGroup" xmlns:wpi="http://schemas.microsoft.com/office/word/2010/wordprocessingInk" xmlns:wne="http://schemas.microsoft.com/office/word/2006/wordml" xmlns:wps="http://schemas.microsoft.com/office/word/2010/wordprocessingShape" mc:Ignorable="w14 w15 w16se w16cid w16 w16cex w16sdtdh w16sdtfl w16du wp14">
   <w:body>
     <w:p>
+      <w:r>
+        <w:rPr>
+          <w:noProof/>
+        </w:rPr>
+        <w:drawing>
+          <wp:inline distT="0" distB="0" distL="0" distR="0" wp14:anchorId="4141A29D" wp14:editId="0C6907E5">
+            <wp:extent cx="5760085" cy="3243580"/>
+            <wp:effectExtent l="0" t="0" r="0" b="0"/>
+            <wp:docPr id="519456400" name="Grafik 2"/>
+            <wp:cNvGraphicFramePr>
+              <a:graphicFrameLocks xmlns:a="http://schemas.openxmlformats.org/drawingml/2006/main" noChangeAspect="1"/>
+            </wp:cNvGraphicFramePr>
+            <a:graphic xmlns:a="http://schemas.openxmlformats.org/drawingml/2006/main">
+              <a:graphicData uri="http://schemas.openxmlformats.org/drawingml/2006/picture">
+                <pic:pic xmlns:pic="http://schemas.openxmlformats.org/drawingml/2006/picture">
+                  <pic:nvPicPr>
+                    <pic:cNvPr id="0" name="Picture 1"/>
+                    <pic:cNvPicPr>
+                      <a:picLocks noChangeAspect="1" noChangeArrowheads="1"/>
+                    </pic:cNvPicPr>
+                  </pic:nvPicPr>
+                  <pic:blipFill>
+                    <a:blip r:embed="rId4" cstate="print">
+                      <a:extLst>
+                        <a:ext uri="{28A0092B-C50C-407E-A947-70E740481C1C}">
+                          <a14:useLocalDpi xmlns:a14="http://schemas.microsoft.com/office/drawing/2010/main" val="0"/>
+                        </a:ext>
+                      </a:extLst>
+                    </a:blip>
+                    <a:srcRect/>
+                    <a:stretch>
+                      <a:fillRect/>
+                    </a:stretch>
+                  </pic:blipFill>
+                  <pic:spPr bwMode="auto">
+                    <a:xfrm>
+                      <a:off x="0" y="0"/>
+                      <a:ext cx="5760085" cy="3243580"/>
+                    </a:xfrm>
+                    <a:prstGeom prst="rect">
+                      <a:avLst/>
+                    </a:prstGeom>
+                    <a:noFill/>
+                    <a:ln>
+                      <a:noFill/>
+                    </a:ln>
+                  </pic:spPr>
+                </pic:pic>
+              </a:graphicData>
+            </a:graphic>
+          </wp:inline>
+        </w:drawing>
+      </w:r>
       <w:r>
         <w:rPr>
           <w:noProof/>
@@ -23,7 +76,7 @@
                     <pic:cNvPicPr/>
                   </pic:nvPicPr>
                   <pic:blipFill>
-                    <a:blip r:embed="rId4"/>
+                    <a:blip r:embed="rId5"/>
                     <a:stretch>
                       <a:fillRect/>
                     </a:stretch>
@@ -63,7 +116,7 @@
                     <pic:cNvPicPr/>
                   </pic:nvPicPr>
                   <pic:blipFill>
-                    <a:blip r:embed="rId5"/>
+                    <a:blip r:embed="rId6"/>
                     <a:stretch>
                       <a:fillRect/>
                     </a:stretch>
@@ -127,7 +180,6 @@
                 <w14:ligatures w14:val="none"/>
               </w:rPr>
             </w:pPr>
-            <w:proofErr w:type="spellStart"/>
             <w:r>
               <w:rPr>
                 <w:rFonts w:ascii="Calibri" w:eastAsia="Times New Roman" w:hAnsi="Calibri" w:cs="Calibri"/>
@@ -138,7 +190,6 @@
               </w:rPr>
               <w:t>Servo_Achse</w:t>
             </w:r>
-            <w:proofErr w:type="spellEnd"/>
           </w:p>
         </w:tc>
         <w:tc>
@@ -235,7 +286,6 @@
                 <w14:ligatures w14:val="none"/>
               </w:rPr>
             </w:pPr>
-            <w:proofErr w:type="spellStart"/>
             <w:r>
               <w:rPr>
                 <w:rFonts w:ascii="Calibri" w:eastAsia="Times New Roman" w:hAnsi="Calibri" w:cs="Calibri"/>
@@ -246,7 +296,6 @@
               </w:rPr>
               <w:t>Servo_Case</w:t>
             </w:r>
-            <w:proofErr w:type="spellEnd"/>
           </w:p>
         </w:tc>
         <w:tc>
@@ -343,7 +392,6 @@
                 <w14:ligatures w14:val="none"/>
               </w:rPr>
             </w:pPr>
-            <w:proofErr w:type="spellStart"/>
             <w:r>
               <w:rPr>
                 <w:rFonts w:ascii="Calibri" w:eastAsia="Times New Roman" w:hAnsi="Calibri" w:cs="Calibri"/>
@@ -354,7 +402,6 @@
               </w:rPr>
               <w:t>Servo_Deckel</w:t>
             </w:r>
-            <w:proofErr w:type="spellEnd"/>
           </w:p>
         </w:tc>
         <w:tc>
@@ -524,7 +571,7 @@
                 <w14:ligatures w14:val="none"/>
               </w:rPr>
             </w:pPr>
-            <w:hyperlink r:id="rId6" w:history="1">
+            <w:hyperlink r:id="rId7" w:history="1">
               <w:r>
                 <w:rPr>
                   <w:rFonts w:ascii="Calibri" w:eastAsia="Times New Roman" w:hAnsi="Calibri" w:cs="Calibri"/>
@@ -673,7 +720,6 @@
                 <w14:ligatures w14:val="none"/>
               </w:rPr>
             </w:pPr>
-            <w:proofErr w:type="spellStart"/>
             <w:r>
               <w:rPr>
                 <w:rFonts w:ascii="Calibri" w:eastAsia="Times New Roman" w:hAnsi="Calibri" w:cs="Calibri"/>
@@ -684,7 +730,6 @@
               </w:rPr>
               <w:t>Typ_C_Buchse</w:t>
             </w:r>
-            <w:proofErr w:type="spellEnd"/>
           </w:p>
         </w:tc>
         <w:tc>
@@ -749,7 +794,7 @@
                 <w14:ligatures w14:val="none"/>
               </w:rPr>
             </w:pPr>
-            <w:hyperlink r:id="rId7" w:history="1">
+            <w:hyperlink r:id="rId8" w:history="1">
               <w:r>
                 <w:rPr>
                   <w:rFonts w:ascii="Calibri" w:eastAsia="Times New Roman" w:hAnsi="Calibri" w:cs="Calibri"/>
@@ -772,6 +817,7 @@
         <w:rPr>
           <w:noProof/>
         </w:rPr>
+        <w:lastRenderedPageBreak/>
         <w:drawing>
           <wp:inline distT="0" distB="0" distL="0" distR="0" wp14:anchorId="0753A5B1" wp14:editId="2A071E55">
             <wp:extent cx="1805049" cy="3022867"/>
@@ -788,7 +834,7 @@
                     <pic:cNvPicPr/>
                   </pic:nvPicPr>
                   <pic:blipFill>
-                    <a:blip r:embed="rId8"/>
+                    <a:blip r:embed="rId9"/>
                     <a:stretch>
                       <a:fillRect/>
                     </a:stretch>
@@ -812,7 +858,6 @@
     <w:p/>
     <w:p>
       <w:r>
-        <w:lastRenderedPageBreak/>
         <w:t xml:space="preserve">Jedem Servo eine Individuelle Adresse geben und mit </w:t>
       </w:r>
       <w:r>
@@ -920,6 +965,9 @@
         <w:t xml:space="preserve"> </w:t>
       </w:r>
       <w:r>
+        <w:rPr>
+          <w:noProof/>
+        </w:rPr>
         <w:drawing>
           <wp:inline distT="0" distB="0" distL="0" distR="0" wp14:anchorId="61A53878" wp14:editId="2E4F9BB8">
             <wp:extent cx="2753109" cy="1286054"/>
@@ -936,7 +984,7 @@
                     <pic:cNvPicPr/>
                   </pic:nvPicPr>
                   <pic:blipFill>
-                    <a:blip r:embed="rId9"/>
+                    <a:blip r:embed="rId10"/>
                     <a:stretch>
                       <a:fillRect/>
                     </a:stretch>
@@ -965,66 +1013,347 @@
         <w:t>zum Programmieren</w:t>
       </w:r>
       <w:r>
-        <w:t xml:space="preserve"> des </w:t>
-      </w:r>
-      <w:proofErr w:type="spellStart"/>
-      <w:r>
-        <w:t>ATT</w:t>
+        <w:t xml:space="preserve"> des ATT</w:t>
       </w:r>
       <w:r>
         <w:t>i</w:t>
       </w:r>
       <w:r>
-        <w:t>nys</w:t>
-      </w:r>
-      <w:proofErr w:type="spellEnd"/>
-      <w:r>
-        <w:t xml:space="preserve"> ist </w:t>
-      </w:r>
-      <w:r>
-        <w:t>unter „…Maker/Anleitungen/</w:t>
-      </w:r>
-      <w:proofErr w:type="spellStart"/>
-      <w:r>
-        <w:t>ATTiny</w:t>
-      </w:r>
-      <w:proofErr w:type="spellEnd"/>
-      <w:r>
-        <w:t>“ zu finden</w:t>
+        <w:t xml:space="preserve">nys ist </w:t>
+      </w:r>
+      <w:r>
+        <w:t>unter „…Maker/Anleitungen/ATTiny“ zu finden</w:t>
       </w:r>
     </w:p>
     <w:p/>
     <w:p>
       <w:r>
-        <w:t xml:space="preserve">Die Achse auf den Servo </w:t>
-      </w:r>
-      <w:r>
-        <w:t>stecken und mit Schrauben im Gehäuse sichern.</w:t>
-      </w:r>
-    </w:p>
-    <w:p>
-      <w:r>
-        <w:t>Die Kabel des Servos auf eine passende Länge kürzen und mit dem AT-Tiny verbinden.</w:t>
-      </w:r>
-    </w:p>
-    <w:p>
-      <w:r>
-        <w:t>Die USB-Buchse mit z.B. Heißkleber einkleben und anschließend den Deckel mit de</w:t>
-      </w:r>
-      <w:r>
-        <w:t>n</w:t>
-      </w:r>
-      <w:r>
-        <w:t xml:space="preserve"> M3x5 Schrauben befestigen</w:t>
-      </w:r>
-      <w:r>
-        <w:t>.</w:t>
+        <w:lastRenderedPageBreak/>
+        <w:t>Platine</w:t>
+      </w:r>
+      <w:r>
+        <w:br/>
+      </w:r>
+      <w:r>
+        <w:rPr>
+          <w:noProof/>
+        </w:rPr>
+        <w:drawing>
+          <wp:inline distT="0" distB="0" distL="0" distR="0" wp14:anchorId="5869A7F5" wp14:editId="3DD99752">
+            <wp:extent cx="5142230" cy="4759569"/>
+            <wp:effectExtent l="0" t="0" r="1270" b="3175"/>
+            <wp:docPr id="1935583831" name="Grafik 7"/>
+            <wp:cNvGraphicFramePr>
+              <a:graphicFrameLocks xmlns:a="http://schemas.openxmlformats.org/drawingml/2006/main" noChangeAspect="1"/>
+            </wp:cNvGraphicFramePr>
+            <a:graphic xmlns:a="http://schemas.openxmlformats.org/drawingml/2006/main">
+              <a:graphicData uri="http://schemas.openxmlformats.org/drawingml/2006/picture">
+                <pic:pic xmlns:pic="http://schemas.openxmlformats.org/drawingml/2006/picture">
+                  <pic:nvPicPr>
+                    <pic:cNvPr id="0" name="Picture 6"/>
+                    <pic:cNvPicPr>
+                      <a:picLocks noChangeAspect="1" noChangeArrowheads="1"/>
+                    </pic:cNvPicPr>
+                  </pic:nvPicPr>
+                  <pic:blipFill rotWithShape="1">
+                    <a:blip r:embed="rId11">
+                      <a:extLst>
+                        <a:ext uri="{28A0092B-C50C-407E-A947-70E740481C1C}">
+                          <a14:useLocalDpi xmlns:a14="http://schemas.microsoft.com/office/drawing/2010/main" val="0"/>
+                        </a:ext>
+                      </a:extLst>
+                    </a:blip>
+                    <a:srcRect t="14615" b="33333"/>
+                    <a:stretch>
+                      <a:fillRect/>
+                    </a:stretch>
+                  </pic:blipFill>
+                  <pic:spPr bwMode="auto">
+                    <a:xfrm>
+                      <a:off x="0" y="0"/>
+                      <a:ext cx="5142230" cy="4759569"/>
+                    </a:xfrm>
+                    <a:prstGeom prst="rect">
+                      <a:avLst/>
+                    </a:prstGeom>
+                    <a:noFill/>
+                    <a:ln>
+                      <a:noFill/>
+                    </a:ln>
+                    <a:extLst>
+                      <a:ext uri="{53640926-AAD7-44D8-BBD7-CCE9431645EC}">
+                        <a14:shadowObscured xmlns:a14="http://schemas.microsoft.com/office/drawing/2010/main"/>
+                      </a:ext>
+                    </a:extLst>
+                  </pic:spPr>
+                </pic:pic>
+              </a:graphicData>
+            </a:graphic>
+          </wp:inline>
+        </w:drawing>
       </w:r>
     </w:p>
     <w:p/>
     <w:p/>
     <w:p>
       <w:r>
+        <w:t xml:space="preserve">Die Achse auf den Servo </w:t>
+      </w:r>
+      <w:r>
+        <w:t>stecken und mit Schrauben im Gehäuse sichern</w:t>
+      </w:r>
+      <w:r>
+        <w:rPr>
+          <w:noProof/>
+        </w:rPr>
+        <w:drawing>
+          <wp:inline distT="0" distB="0" distL="0" distR="0" wp14:anchorId="7E9F626B" wp14:editId="7DED4467">
+            <wp:extent cx="2836985" cy="1597544"/>
+            <wp:effectExtent l="0" t="0" r="1905" b="3175"/>
+            <wp:docPr id="1502223733" name="Grafik 3"/>
+            <wp:cNvGraphicFramePr>
+              <a:graphicFrameLocks xmlns:a="http://schemas.openxmlformats.org/drawingml/2006/main" noChangeAspect="1"/>
+            </wp:cNvGraphicFramePr>
+            <a:graphic xmlns:a="http://schemas.openxmlformats.org/drawingml/2006/main">
+              <a:graphicData uri="http://schemas.openxmlformats.org/drawingml/2006/picture">
+                <pic:pic xmlns:pic="http://schemas.openxmlformats.org/drawingml/2006/picture">
+                  <pic:nvPicPr>
+                    <pic:cNvPr id="0" name="Picture 2"/>
+                    <pic:cNvPicPr>
+                      <a:picLocks noChangeAspect="1" noChangeArrowheads="1"/>
+                    </pic:cNvPicPr>
+                  </pic:nvPicPr>
+                  <pic:blipFill>
+                    <a:blip r:embed="rId12" cstate="print">
+                      <a:extLst>
+                        <a:ext uri="{28A0092B-C50C-407E-A947-70E740481C1C}">
+                          <a14:useLocalDpi xmlns:a14="http://schemas.microsoft.com/office/drawing/2010/main" val="0"/>
+                        </a:ext>
+                      </a:extLst>
+                    </a:blip>
+                    <a:srcRect/>
+                    <a:stretch>
+                      <a:fillRect/>
+                    </a:stretch>
+                  </pic:blipFill>
+                  <pic:spPr bwMode="auto">
+                    <a:xfrm>
+                      <a:off x="0" y="0"/>
+                      <a:ext cx="2856025" cy="1608265"/>
+                    </a:xfrm>
+                    <a:prstGeom prst="rect">
+                      <a:avLst/>
+                    </a:prstGeom>
+                    <a:noFill/>
+                    <a:ln>
+                      <a:noFill/>
+                    </a:ln>
+                  </pic:spPr>
+                </pic:pic>
+              </a:graphicData>
+            </a:graphic>
+          </wp:inline>
+        </w:drawing>
+      </w:r>
+      <w:r>
+        <w:t>.</w:t>
+      </w:r>
+      <w:r>
+        <w:rPr>
+          <w:noProof/>
+        </w:rPr>
+        <w:drawing>
+          <wp:inline distT="0" distB="0" distL="0" distR="0" wp14:anchorId="25D65ADE" wp14:editId="743DB247">
+            <wp:extent cx="2841008" cy="1599809"/>
+            <wp:effectExtent l="0" t="0" r="0" b="635"/>
+            <wp:docPr id="973973070" name="Grafik 4" descr="Ein Bild, das Elektronik, Kabel, Elektrische Leitungen, Elektronisches Gerät enthält.&#10;&#10;KI-generierte Inhalte können fehlerhaft sein."/>
+            <wp:cNvGraphicFramePr>
+              <a:graphicFrameLocks xmlns:a="http://schemas.openxmlformats.org/drawingml/2006/main" noChangeAspect="1"/>
+            </wp:cNvGraphicFramePr>
+            <a:graphic xmlns:a="http://schemas.openxmlformats.org/drawingml/2006/main">
+              <a:graphicData uri="http://schemas.openxmlformats.org/drawingml/2006/picture">
+                <pic:pic xmlns:pic="http://schemas.openxmlformats.org/drawingml/2006/picture">
+                  <pic:nvPicPr>
+                    <pic:cNvPr id="973973070" name="Grafik 4" descr="Ein Bild, das Elektronik, Kabel, Elektrische Leitungen, Elektronisches Gerät enthält.&#10;&#10;KI-generierte Inhalte können fehlerhaft sein."/>
+                    <pic:cNvPicPr>
+                      <a:picLocks noChangeAspect="1" noChangeArrowheads="1"/>
+                    </pic:cNvPicPr>
+                  </pic:nvPicPr>
+                  <pic:blipFill>
+                    <a:blip r:embed="rId13" cstate="print">
+                      <a:extLst>
+                        <a:ext uri="{28A0092B-C50C-407E-A947-70E740481C1C}">
+                          <a14:useLocalDpi xmlns:a14="http://schemas.microsoft.com/office/drawing/2010/main" val="0"/>
+                        </a:ext>
+                      </a:extLst>
+                    </a:blip>
+                    <a:srcRect/>
+                    <a:stretch>
+                      <a:fillRect/>
+                    </a:stretch>
+                  </pic:blipFill>
+                  <pic:spPr bwMode="auto">
+                    <a:xfrm>
+                      <a:off x="0" y="0"/>
+                      <a:ext cx="2853657" cy="1606932"/>
+                    </a:xfrm>
+                    <a:prstGeom prst="rect">
+                      <a:avLst/>
+                    </a:prstGeom>
+                    <a:noFill/>
+                    <a:ln>
+                      <a:noFill/>
+                    </a:ln>
+                  </pic:spPr>
+                </pic:pic>
+              </a:graphicData>
+            </a:graphic>
+          </wp:inline>
+        </w:drawing>
+      </w:r>
+    </w:p>
+    <w:p>
+      <w:r>
+        <w:t>Die Kabel des Servos auf eine passende Länge kürzen und mit dem AT-Tiny verbinden.</w:t>
+      </w:r>
+    </w:p>
+    <w:p>
+      <w:r>
+        <w:t xml:space="preserve">Die USB-Buchse mit </w:t>
+      </w:r>
+      <w:r>
+        <w:t>befestigen</w:t>
+      </w:r>
+      <w:r>
+        <w:t xml:space="preserve"> und anschließend den Deckel mit de</w:t>
+      </w:r>
+      <w:r>
+        <w:t>n</w:t>
+      </w:r>
+      <w:r>
+        <w:t xml:space="preserve"> M3x5 Schrauben befestigen</w:t>
+      </w:r>
+      <w:r>
+        <w:t>.</w:t>
+      </w:r>
+    </w:p>
+    <w:p>
+      <w:r>
+        <w:rPr>
+          <w:noProof/>
+        </w:rPr>
+        <w:lastRenderedPageBreak/>
+        <w:drawing>
+          <wp:inline distT="0" distB="0" distL="0" distR="0" wp14:anchorId="7903D997" wp14:editId="09F189E5">
+            <wp:extent cx="2883877" cy="1623949"/>
+            <wp:effectExtent l="0" t="0" r="0" b="0"/>
+            <wp:docPr id="942272774" name="Grafik 5" descr="Ein Bild, das Gelände, draußen, Im Haus enthält.&#10;&#10;KI-generierte Inhalte können fehlerhaft sein."/>
+            <wp:cNvGraphicFramePr>
+              <a:graphicFrameLocks xmlns:a="http://schemas.openxmlformats.org/drawingml/2006/main" noChangeAspect="1"/>
+            </wp:cNvGraphicFramePr>
+            <a:graphic xmlns:a="http://schemas.openxmlformats.org/drawingml/2006/main">
+              <a:graphicData uri="http://schemas.openxmlformats.org/drawingml/2006/picture">
+                <pic:pic xmlns:pic="http://schemas.openxmlformats.org/drawingml/2006/picture">
+                  <pic:nvPicPr>
+                    <pic:cNvPr id="942272774" name="Grafik 5" descr="Ein Bild, das Gelände, draußen, Im Haus enthält.&#10;&#10;KI-generierte Inhalte können fehlerhaft sein."/>
+                    <pic:cNvPicPr>
+                      <a:picLocks noChangeAspect="1" noChangeArrowheads="1"/>
+                    </pic:cNvPicPr>
+                  </pic:nvPicPr>
+                  <pic:blipFill>
+                    <a:blip r:embed="rId14" cstate="print">
+                      <a:extLst>
+                        <a:ext uri="{28A0092B-C50C-407E-A947-70E740481C1C}">
+                          <a14:useLocalDpi xmlns:a14="http://schemas.microsoft.com/office/drawing/2010/main" val="0"/>
+                        </a:ext>
+                      </a:extLst>
+                    </a:blip>
+                    <a:srcRect/>
+                    <a:stretch>
+                      <a:fillRect/>
+                    </a:stretch>
+                  </pic:blipFill>
+                  <pic:spPr bwMode="auto">
+                    <a:xfrm>
+                      <a:off x="0" y="0"/>
+                      <a:ext cx="2896871" cy="1631266"/>
+                    </a:xfrm>
+                    <a:prstGeom prst="rect">
+                      <a:avLst/>
+                    </a:prstGeom>
+                    <a:noFill/>
+                    <a:ln>
+                      <a:noFill/>
+                    </a:ln>
+                  </pic:spPr>
+                </pic:pic>
+              </a:graphicData>
+            </a:graphic>
+          </wp:inline>
+        </w:drawing>
+      </w:r>
+      <w:r>
+        <w:rPr>
+          <w:noProof/>
+        </w:rPr>
+        <w:drawing>
+          <wp:inline distT="0" distB="0" distL="0" distR="0" wp14:anchorId="20120D05" wp14:editId="22113A2D">
+            <wp:extent cx="2821354" cy="1588742"/>
+            <wp:effectExtent l="0" t="0" r="0" b="0"/>
+            <wp:docPr id="1604217669" name="Grafik 6"/>
+            <wp:cNvGraphicFramePr>
+              <a:graphicFrameLocks xmlns:a="http://schemas.openxmlformats.org/drawingml/2006/main" noChangeAspect="1"/>
+            </wp:cNvGraphicFramePr>
+            <a:graphic xmlns:a="http://schemas.openxmlformats.org/drawingml/2006/main">
+              <a:graphicData uri="http://schemas.openxmlformats.org/drawingml/2006/picture">
+                <pic:pic xmlns:pic="http://schemas.openxmlformats.org/drawingml/2006/picture">
+                  <pic:nvPicPr>
+                    <pic:cNvPr id="0" name="Picture 5"/>
+                    <pic:cNvPicPr>
+                      <a:picLocks noChangeAspect="1" noChangeArrowheads="1"/>
+                    </pic:cNvPicPr>
+                  </pic:nvPicPr>
+                  <pic:blipFill>
+                    <a:blip r:embed="rId15" cstate="print">
+                      <a:extLst>
+                        <a:ext uri="{28A0092B-C50C-407E-A947-70E740481C1C}">
+                          <a14:useLocalDpi xmlns:a14="http://schemas.microsoft.com/office/drawing/2010/main" val="0"/>
+                        </a:ext>
+                      </a:extLst>
+                    </a:blip>
+                    <a:srcRect/>
+                    <a:stretch>
+                      <a:fillRect/>
+                    </a:stretch>
+                  </pic:blipFill>
+                  <pic:spPr bwMode="auto">
+                    <a:xfrm>
+                      <a:off x="0" y="0"/>
+                      <a:ext cx="2836700" cy="1597383"/>
+                    </a:xfrm>
+                    <a:prstGeom prst="rect">
+                      <a:avLst/>
+                    </a:prstGeom>
+                    <a:noFill/>
+                    <a:ln>
+                      <a:noFill/>
+                    </a:ln>
+                  </pic:spPr>
+                </pic:pic>
+              </a:graphicData>
+            </a:graphic>
+          </wp:inline>
+        </w:drawing>
+      </w:r>
+    </w:p>
+    <w:p>
+      <w:r>
+        <w:br w:type="page"/>
+      </w:r>
+    </w:p>
+    <w:p>
+      <w:r>
+        <w:lastRenderedPageBreak/>
         <w:t xml:space="preserve">Aufgrund von Lizenzbeschränkung darf das Modell des verwendeten </w:t>
       </w:r>
       <w:r>

--- a/Maker/Anbauteil_Servo/Bauanleitung_Servo.docx
+++ b/Maker/Anbauteil_Servo/Bauanleitung_Servo.docx
@@ -8,60 +8,7 @@
           <w:noProof/>
         </w:rPr>
         <w:drawing>
-          <wp:inline distT="0" distB="0" distL="0" distR="0" wp14:anchorId="4141A29D" wp14:editId="0C6907E5">
-            <wp:extent cx="5760085" cy="3243580"/>
-            <wp:effectExtent l="0" t="0" r="0" b="0"/>
-            <wp:docPr id="519456400" name="Grafik 2"/>
-            <wp:cNvGraphicFramePr>
-              <a:graphicFrameLocks xmlns:a="http://schemas.openxmlformats.org/drawingml/2006/main" noChangeAspect="1"/>
-            </wp:cNvGraphicFramePr>
-            <a:graphic xmlns:a="http://schemas.openxmlformats.org/drawingml/2006/main">
-              <a:graphicData uri="http://schemas.openxmlformats.org/drawingml/2006/picture">
-                <pic:pic xmlns:pic="http://schemas.openxmlformats.org/drawingml/2006/picture">
-                  <pic:nvPicPr>
-                    <pic:cNvPr id="0" name="Picture 1"/>
-                    <pic:cNvPicPr>
-                      <a:picLocks noChangeAspect="1" noChangeArrowheads="1"/>
-                    </pic:cNvPicPr>
-                  </pic:nvPicPr>
-                  <pic:blipFill>
-                    <a:blip r:embed="rId4" cstate="print">
-                      <a:extLst>
-                        <a:ext uri="{28A0092B-C50C-407E-A947-70E740481C1C}">
-                          <a14:useLocalDpi xmlns:a14="http://schemas.microsoft.com/office/drawing/2010/main" val="0"/>
-                        </a:ext>
-                      </a:extLst>
-                    </a:blip>
-                    <a:srcRect/>
-                    <a:stretch>
-                      <a:fillRect/>
-                    </a:stretch>
-                  </pic:blipFill>
-                  <pic:spPr bwMode="auto">
-                    <a:xfrm>
-                      <a:off x="0" y="0"/>
-                      <a:ext cx="5760085" cy="3243580"/>
-                    </a:xfrm>
-                    <a:prstGeom prst="rect">
-                      <a:avLst/>
-                    </a:prstGeom>
-                    <a:noFill/>
-                    <a:ln>
-                      <a:noFill/>
-                    </a:ln>
-                  </pic:spPr>
-                </pic:pic>
-              </a:graphicData>
-            </a:graphic>
-          </wp:inline>
-        </w:drawing>
-      </w:r>
-      <w:r>
-        <w:rPr>
-          <w:noProof/>
-        </w:rPr>
-        <w:drawing>
-          <wp:inline distT="0" distB="0" distL="0" distR="0" wp14:anchorId="0B21AED4" wp14:editId="58DBEB55">
+          <wp:inline distT="0" distB="0" distL="0" distR="0" wp14:anchorId="0B21AED4" wp14:editId="0FCB66B9">
             <wp:extent cx="2782469" cy="3157268"/>
             <wp:effectExtent l="0" t="0" r="0" b="5080"/>
             <wp:docPr id="2003716472" name="Grafik 1" descr="Ein Bild, das Screenshot, Design enthält.&#10;&#10;KI-generierte Inhalte können fehlerhaft sein."/>
@@ -76,7 +23,7 @@
                     <pic:cNvPicPr/>
                   </pic:nvPicPr>
                   <pic:blipFill>
-                    <a:blip r:embed="rId5"/>
+                    <a:blip r:embed="rId4"/>
                     <a:stretch>
                       <a:fillRect/>
                     </a:stretch>
@@ -116,7 +63,7 @@
                     <pic:cNvPicPr/>
                   </pic:nvPicPr>
                   <pic:blipFill>
-                    <a:blip r:embed="rId6"/>
+                    <a:blip r:embed="rId5"/>
                     <a:stretch>
                       <a:fillRect/>
                     </a:stretch>
@@ -180,6 +127,7 @@
                 <w14:ligatures w14:val="none"/>
               </w:rPr>
             </w:pPr>
+            <w:proofErr w:type="spellStart"/>
             <w:r>
               <w:rPr>
                 <w:rFonts w:ascii="Calibri" w:eastAsia="Times New Roman" w:hAnsi="Calibri" w:cs="Calibri"/>
@@ -190,6 +138,7 @@
               </w:rPr>
               <w:t>Servo_Achse</w:t>
             </w:r>
+            <w:proofErr w:type="spellEnd"/>
           </w:p>
         </w:tc>
         <w:tc>
@@ -286,6 +235,7 @@
                 <w14:ligatures w14:val="none"/>
               </w:rPr>
             </w:pPr>
+            <w:proofErr w:type="spellStart"/>
             <w:r>
               <w:rPr>
                 <w:rFonts w:ascii="Calibri" w:eastAsia="Times New Roman" w:hAnsi="Calibri" w:cs="Calibri"/>
@@ -296,6 +246,7 @@
               </w:rPr>
               <w:t>Servo_Case</w:t>
             </w:r>
+            <w:proofErr w:type="spellEnd"/>
           </w:p>
         </w:tc>
         <w:tc>
@@ -392,6 +343,7 @@
                 <w14:ligatures w14:val="none"/>
               </w:rPr>
             </w:pPr>
+            <w:proofErr w:type="spellStart"/>
             <w:r>
               <w:rPr>
                 <w:rFonts w:ascii="Calibri" w:eastAsia="Times New Roman" w:hAnsi="Calibri" w:cs="Calibri"/>
@@ -402,6 +354,7 @@
               </w:rPr>
               <w:t>Servo_Deckel</w:t>
             </w:r>
+            <w:proofErr w:type="spellEnd"/>
           </w:p>
         </w:tc>
         <w:tc>
@@ -571,7 +524,7 @@
                 <w14:ligatures w14:val="none"/>
               </w:rPr>
             </w:pPr>
-            <w:hyperlink r:id="rId7" w:history="1">
+            <w:hyperlink r:id="rId6" w:history="1">
               <w:r>
                 <w:rPr>
                   <w:rFonts w:ascii="Calibri" w:eastAsia="Times New Roman" w:hAnsi="Calibri" w:cs="Calibri"/>
@@ -720,6 +673,7 @@
                 <w14:ligatures w14:val="none"/>
               </w:rPr>
             </w:pPr>
+            <w:proofErr w:type="spellStart"/>
             <w:r>
               <w:rPr>
                 <w:rFonts w:ascii="Calibri" w:eastAsia="Times New Roman" w:hAnsi="Calibri" w:cs="Calibri"/>
@@ -730,6 +684,7 @@
               </w:rPr>
               <w:t>Typ_C_Buchse</w:t>
             </w:r>
+            <w:proofErr w:type="spellEnd"/>
           </w:p>
         </w:tc>
         <w:tc>
@@ -794,7 +749,7 @@
                 <w14:ligatures w14:val="none"/>
               </w:rPr>
             </w:pPr>
-            <w:hyperlink r:id="rId8" w:history="1">
+            <w:hyperlink r:id="rId7" w:history="1">
               <w:r>
                 <w:rPr>
                   <w:rFonts w:ascii="Calibri" w:eastAsia="Times New Roman" w:hAnsi="Calibri" w:cs="Calibri"/>
@@ -817,7 +772,6 @@
         <w:rPr>
           <w:noProof/>
         </w:rPr>
-        <w:lastRenderedPageBreak/>
         <w:drawing>
           <wp:inline distT="0" distB="0" distL="0" distR="0" wp14:anchorId="0753A5B1" wp14:editId="2A071E55">
             <wp:extent cx="1805049" cy="3022867"/>
@@ -834,7 +788,7 @@
                     <pic:cNvPicPr/>
                   </pic:nvPicPr>
                   <pic:blipFill>
-                    <a:blip r:embed="rId9"/>
+                    <a:blip r:embed="rId8"/>
                     <a:stretch>
                       <a:fillRect/>
                     </a:stretch>
@@ -858,6 +812,7 @@
     <w:p/>
     <w:p>
       <w:r>
+        <w:lastRenderedPageBreak/>
         <w:t xml:space="preserve">Jedem Servo eine Individuelle Adresse geben und mit </w:t>
       </w:r>
       <w:r>
@@ -984,7 +939,7 @@
                     <pic:cNvPicPr/>
                   </pic:nvPicPr>
                   <pic:blipFill>
-                    <a:blip r:embed="rId10"/>
+                    <a:blip r:embed="rId9"/>
                     <a:stretch>
                       <a:fillRect/>
                     </a:stretch>
@@ -1013,22 +968,37 @@
         <w:t>zum Programmieren</w:t>
       </w:r>
       <w:r>
-        <w:t xml:space="preserve"> des ATT</w:t>
+        <w:t xml:space="preserve"> des </w:t>
+      </w:r>
+      <w:proofErr w:type="spellStart"/>
+      <w:r>
+        <w:t>ATT</w:t>
       </w:r>
       <w:r>
         <w:t>i</w:t>
       </w:r>
       <w:r>
-        <w:t xml:space="preserve">nys ist </w:t>
-      </w:r>
-      <w:r>
-        <w:t>unter „…Maker/Anleitungen/ATTiny“ zu finden</w:t>
+        <w:t>nys</w:t>
+      </w:r>
+      <w:proofErr w:type="spellEnd"/>
+      <w:r>
+        <w:t xml:space="preserve"> ist </w:t>
+      </w:r>
+      <w:r>
+        <w:t>unter „…Maker/Anleitungen/</w:t>
+      </w:r>
+      <w:proofErr w:type="spellStart"/>
+      <w:r>
+        <w:t>ATTiny</w:t>
+      </w:r>
+      <w:proofErr w:type="spellEnd"/>
+      <w:r>
+        <w:t>“ zu finden</w:t>
       </w:r>
     </w:p>
     <w:p/>
     <w:p>
       <w:r>
-        <w:lastRenderedPageBreak/>
         <w:t>Platine</w:t>
       </w:r>
       <w:r>
@@ -1039,9 +1009,9 @@
           <w:noProof/>
         </w:rPr>
         <w:drawing>
-          <wp:inline distT="0" distB="0" distL="0" distR="0" wp14:anchorId="5869A7F5" wp14:editId="3DD99752">
-            <wp:extent cx="5142230" cy="4759569"/>
-            <wp:effectExtent l="0" t="0" r="1270" b="3175"/>
+          <wp:inline distT="0" distB="0" distL="0" distR="0" wp14:anchorId="5869A7F5" wp14:editId="5319AA33">
+            <wp:extent cx="4198643" cy="3886200"/>
+            <wp:effectExtent l="0" t="0" r="0" b="0"/>
             <wp:docPr id="1935583831" name="Grafik 7"/>
             <wp:cNvGraphicFramePr>
               <a:graphicFrameLocks xmlns:a="http://schemas.openxmlformats.org/drawingml/2006/main" noChangeAspect="1"/>
@@ -1056,7 +1026,7 @@
                     </pic:cNvPicPr>
                   </pic:nvPicPr>
                   <pic:blipFill rotWithShape="1">
-                    <a:blip r:embed="rId11">
+                    <a:blip r:embed="rId10" cstate="print">
                       <a:extLst>
                         <a:ext uri="{28A0092B-C50C-407E-A947-70E740481C1C}">
                           <a14:useLocalDpi xmlns:a14="http://schemas.microsoft.com/office/drawing/2010/main" val="0"/>
@@ -1071,7 +1041,7 @@
                   <pic:spPr bwMode="auto">
                     <a:xfrm>
                       <a:off x="0" y="0"/>
-                      <a:ext cx="5142230" cy="4759569"/>
+                      <a:ext cx="4199950" cy="3887410"/>
                     </a:xfrm>
                     <a:prstGeom prst="rect">
                       <a:avLst/>
@@ -1097,6 +1067,7 @@
     <w:p/>
     <w:p>
       <w:r>
+        <w:lastRenderedPageBreak/>
         <w:t xml:space="preserve">Die Achse auf den Servo </w:t>
       </w:r>
       <w:r>
@@ -1124,7 +1095,7 @@
                     </pic:cNvPicPr>
                   </pic:nvPicPr>
                   <pic:blipFill>
-                    <a:blip r:embed="rId12" cstate="print">
+                    <a:blip r:embed="rId11" cstate="print">
                       <a:extLst>
                         <a:ext uri="{28A0092B-C50C-407E-A947-70E740481C1C}">
                           <a14:useLocalDpi xmlns:a14="http://schemas.microsoft.com/office/drawing/2010/main" val="0"/>
@@ -1180,7 +1151,7 @@
                     </pic:cNvPicPr>
                   </pic:nvPicPr>
                   <pic:blipFill>
-                    <a:blip r:embed="rId13" cstate="print">
+                    <a:blip r:embed="rId12" cstate="print">
                       <a:extLst>
                         <a:ext uri="{28A0092B-C50C-407E-A947-70E740481C1C}">
                           <a14:useLocalDpi xmlns:a14="http://schemas.microsoft.com/office/drawing/2010/main" val="0"/>
@@ -1242,7 +1213,6 @@
         <w:rPr>
           <w:noProof/>
         </w:rPr>
-        <w:lastRenderedPageBreak/>
         <w:drawing>
           <wp:inline distT="0" distB="0" distL="0" distR="0" wp14:anchorId="7903D997" wp14:editId="09F189E5">
             <wp:extent cx="2883877" cy="1623949"/>
@@ -1261,7 +1231,7 @@
                     </pic:cNvPicPr>
                   </pic:nvPicPr>
                   <pic:blipFill>
-                    <a:blip r:embed="rId14" cstate="print">
+                    <a:blip r:embed="rId13" cstate="print">
                       <a:extLst>
                         <a:ext uri="{28A0092B-C50C-407E-A947-70E740481C1C}">
                           <a14:useLocalDpi xmlns:a14="http://schemas.microsoft.com/office/drawing/2010/main" val="0"/>
@@ -1314,7 +1284,7 @@
                     </pic:cNvPicPr>
                   </pic:nvPicPr>
                   <pic:blipFill>
-                    <a:blip r:embed="rId15" cstate="print">
+                    <a:blip r:embed="rId14" cstate="print">
                       <a:extLst>
                         <a:ext uri="{28A0092B-C50C-407E-A947-70E740481C1C}">
                           <a14:useLocalDpi xmlns:a14="http://schemas.microsoft.com/office/drawing/2010/main" val="0"/>

--- a/Maker/Anbauteil_Servo/Bauanleitung_Servo.docx
+++ b/Maker/Anbauteil_Servo/Bauanleitung_Servo.docx
@@ -86,7 +86,7 @@
     </w:p>
     <w:tbl>
       <w:tblPr>
-        <w:tblW w:w="9406" w:type="dxa"/>
+        <w:tblW w:w="9604" w:type="dxa"/>
         <w:tblCellMar>
           <w:left w:w="70" w:type="dxa"/>
           <w:right w:w="70" w:type="dxa"/>
@@ -180,7 +180,7 @@
         </w:tc>
         <w:tc>
           <w:tcPr>
-            <w:tcW w:w="6972" w:type="dxa"/>
+            <w:tcW w:w="7170" w:type="dxa"/>
             <w:tcBorders>
               <w:top w:val="nil"/>
               <w:left w:val="nil"/>
@@ -288,7 +288,7 @@
         </w:tc>
         <w:tc>
           <w:tcPr>
-            <w:tcW w:w="6972" w:type="dxa"/>
+            <w:tcW w:w="7170" w:type="dxa"/>
             <w:tcBorders>
               <w:top w:val="nil"/>
               <w:left w:val="nil"/>
@@ -396,7 +396,7 @@
         </w:tc>
         <w:tc>
           <w:tcPr>
-            <w:tcW w:w="6972" w:type="dxa"/>
+            <w:tcW w:w="7170" w:type="dxa"/>
             <w:tcBorders>
               <w:top w:val="nil"/>
               <w:left w:val="nil"/>
@@ -501,7 +501,7 @@
         </w:tc>
         <w:tc>
           <w:tcPr>
-            <w:tcW w:w="6972" w:type="dxa"/>
+            <w:tcW w:w="7170" w:type="dxa"/>
             <w:tcBorders>
               <w:top w:val="nil"/>
               <w:left w:val="nil"/>
@@ -619,7 +619,7 @@
         </w:tc>
         <w:tc>
           <w:tcPr>
-            <w:tcW w:w="6972" w:type="dxa"/>
+            <w:tcW w:w="7170" w:type="dxa"/>
             <w:tcBorders>
               <w:top w:val="nil"/>
               <w:left w:val="nil"/>
@@ -726,7 +726,7 @@
         </w:tc>
         <w:tc>
           <w:tcPr>
-            <w:tcW w:w="6972" w:type="dxa"/>
+            <w:tcW w:w="7170" w:type="dxa"/>
             <w:tcBorders>
               <w:top w:val="nil"/>
               <w:left w:val="nil"/>
@@ -760,6 +760,225 @@
                   <w14:ligatures w14:val="none"/>
                 </w:rPr>
                 <w:t>https://www.amazon.de/RUNCCI-YUN-Testplatine-gebogenem-Stift2-54mm-Konverter-Gr%C3%BCn/dp/B0F1MKPN28</w:t>
+              </w:r>
+            </w:hyperlink>
+          </w:p>
+        </w:tc>
+      </w:tr>
+      <w:tr>
+        <w:trPr>
+          <w:trHeight w:val="300"/>
+        </w:trPr>
+        <w:tc>
+          <w:tcPr>
+            <w:tcW w:w="1794" w:type="dxa"/>
+            <w:tcBorders>
+              <w:top w:val="nil"/>
+              <w:left w:val="nil"/>
+              <w:bottom w:val="nil"/>
+              <w:right w:val="nil"/>
+            </w:tcBorders>
+            <w:noWrap/>
+            <w:vAlign w:val="bottom"/>
+          </w:tcPr>
+          <w:p>
+            <w:pPr>
+              <w:spacing w:after="0" w:line="240" w:lineRule="auto"/>
+              <w:rPr>
+                <w:rFonts w:ascii="Calibri" w:eastAsia="Times New Roman" w:hAnsi="Calibri" w:cs="Calibri"/>
+                <w:color w:val="000000"/>
+                <w:kern w:val="0"/>
+                <w:lang w:eastAsia="de-DE"/>
+                <w14:ligatures w14:val="none"/>
+              </w:rPr>
+            </w:pPr>
+            <w:r>
+              <w:rPr>
+                <w:rFonts w:ascii="Calibri" w:eastAsia="Times New Roman" w:hAnsi="Calibri" w:cs="Calibri"/>
+                <w:color w:val="000000"/>
+                <w:kern w:val="0"/>
+                <w:lang w:eastAsia="de-DE"/>
+                <w14:ligatures w14:val="none"/>
+              </w:rPr>
+              <w:t>ATtiny 85</w:t>
+            </w:r>
+          </w:p>
+        </w:tc>
+        <w:tc>
+          <w:tcPr>
+            <w:tcW w:w="640" w:type="dxa"/>
+            <w:tcBorders>
+              <w:top w:val="nil"/>
+              <w:left w:val="nil"/>
+              <w:bottom w:val="nil"/>
+              <w:right w:val="nil"/>
+            </w:tcBorders>
+            <w:noWrap/>
+            <w:vAlign w:val="bottom"/>
+          </w:tcPr>
+          <w:p>
+            <w:pPr>
+              <w:spacing w:after="0" w:line="240" w:lineRule="auto"/>
+              <w:jc w:val="right"/>
+              <w:rPr>
+                <w:rFonts w:ascii="Calibri" w:eastAsia="Times New Roman" w:hAnsi="Calibri" w:cs="Calibri"/>
+                <w:color w:val="000000"/>
+                <w:kern w:val="0"/>
+                <w:lang w:eastAsia="de-DE"/>
+                <w14:ligatures w14:val="none"/>
+              </w:rPr>
+            </w:pPr>
+            <w:r>
+              <w:rPr>
+                <w:rFonts w:ascii="Calibri" w:eastAsia="Times New Roman" w:hAnsi="Calibri" w:cs="Calibri"/>
+                <w:color w:val="000000"/>
+                <w:kern w:val="0"/>
+                <w:lang w:eastAsia="de-DE"/>
+                <w14:ligatures w14:val="none"/>
+              </w:rPr>
+              <w:t>1</w:t>
+            </w:r>
+          </w:p>
+        </w:tc>
+        <w:tc>
+          <w:tcPr>
+            <w:tcW w:w="7170" w:type="dxa"/>
+            <w:tcBorders>
+              <w:top w:val="nil"/>
+              <w:left w:val="nil"/>
+              <w:bottom w:val="nil"/>
+              <w:right w:val="nil"/>
+            </w:tcBorders>
+            <w:noWrap/>
+            <w:vAlign w:val="bottom"/>
+          </w:tcPr>
+          <w:p>
+            <w:pPr>
+              <w:spacing w:after="0" w:line="240" w:lineRule="auto"/>
+            </w:pPr>
+            <w:r>
+              <w:rPr>
+                <w:rFonts w:ascii="Calibri" w:eastAsia="Times New Roman" w:hAnsi="Calibri" w:cs="Calibri"/>
+                <w:color w:val="0563C1"/>
+                <w:kern w:val="0"/>
+                <w:u w:val="single"/>
+                <w:lang w:eastAsia="de-DE"/>
+                <w14:ligatures w14:val="none"/>
+              </w:rPr>
+              <w:t>https://www.reichelt.de/de/de/shop/produkt/8-bit-attiny_avr-risc_mikrocontroller_8_kb_20_mhz_dip-8-69299</w:t>
+            </w:r>
+          </w:p>
+        </w:tc>
+      </w:tr>
+      <w:tr>
+        <w:trPr>
+          <w:trHeight w:val="300"/>
+        </w:trPr>
+        <w:tc>
+          <w:tcPr>
+            <w:tcW w:w="1794" w:type="dxa"/>
+            <w:tcBorders>
+              <w:top w:val="nil"/>
+              <w:left w:val="nil"/>
+              <w:bottom w:val="nil"/>
+              <w:right w:val="nil"/>
+            </w:tcBorders>
+            <w:noWrap/>
+            <w:vAlign w:val="bottom"/>
+          </w:tcPr>
+          <w:p>
+            <w:pPr>
+              <w:spacing w:after="0" w:line="240" w:lineRule="auto"/>
+              <w:rPr>
+                <w:rFonts w:ascii="Calibri" w:eastAsia="Times New Roman" w:hAnsi="Calibri" w:cs="Calibri"/>
+                <w:color w:val="000000"/>
+                <w:kern w:val="0"/>
+                <w:lang w:eastAsia="de-DE"/>
+                <w14:ligatures w14:val="none"/>
+              </w:rPr>
+            </w:pPr>
+            <w:r>
+              <w:rPr>
+                <w:rFonts w:ascii="Calibri" w:eastAsia="Times New Roman" w:hAnsi="Calibri" w:cs="Calibri"/>
+                <w:color w:val="000000"/>
+                <w:kern w:val="0"/>
+                <w:lang w:eastAsia="de-DE"/>
+                <w14:ligatures w14:val="none"/>
+              </w:rPr>
+              <w:t>Dip Sockel</w:t>
+            </w:r>
+          </w:p>
+        </w:tc>
+        <w:tc>
+          <w:tcPr>
+            <w:tcW w:w="640" w:type="dxa"/>
+            <w:tcBorders>
+              <w:top w:val="nil"/>
+              <w:left w:val="nil"/>
+              <w:bottom w:val="nil"/>
+              <w:right w:val="nil"/>
+            </w:tcBorders>
+            <w:noWrap/>
+            <w:vAlign w:val="bottom"/>
+          </w:tcPr>
+          <w:p>
+            <w:pPr>
+              <w:spacing w:after="0" w:line="240" w:lineRule="auto"/>
+              <w:jc w:val="right"/>
+              <w:rPr>
+                <w:rFonts w:ascii="Calibri" w:eastAsia="Times New Roman" w:hAnsi="Calibri" w:cs="Calibri"/>
+                <w:color w:val="000000"/>
+                <w:kern w:val="0"/>
+                <w:lang w:eastAsia="de-DE"/>
+                <w14:ligatures w14:val="none"/>
+              </w:rPr>
+            </w:pPr>
+            <w:r>
+              <w:rPr>
+                <w:rFonts w:ascii="Calibri" w:eastAsia="Times New Roman" w:hAnsi="Calibri" w:cs="Calibri"/>
+                <w:color w:val="000000"/>
+                <w:kern w:val="0"/>
+                <w:lang w:eastAsia="de-DE"/>
+                <w14:ligatures w14:val="none"/>
+              </w:rPr>
+              <w:t>1</w:t>
+            </w:r>
+          </w:p>
+        </w:tc>
+        <w:tc>
+          <w:tcPr>
+            <w:tcW w:w="7170" w:type="dxa"/>
+            <w:tcBorders>
+              <w:top w:val="nil"/>
+              <w:left w:val="nil"/>
+              <w:bottom w:val="nil"/>
+              <w:right w:val="nil"/>
+            </w:tcBorders>
+            <w:noWrap/>
+            <w:vAlign w:val="bottom"/>
+          </w:tcPr>
+          <w:p>
+            <w:pPr>
+              <w:spacing w:after="0" w:line="240" w:lineRule="auto"/>
+              <w:rPr>
+                <w:rFonts w:ascii="Calibri" w:eastAsia="Times New Roman" w:hAnsi="Calibri" w:cs="Calibri"/>
+                <w:color w:val="0563C1"/>
+                <w:kern w:val="0"/>
+                <w:u w:val="single"/>
+                <w:lang w:eastAsia="de-DE"/>
+                <w14:ligatures w14:val="none"/>
+              </w:rPr>
+            </w:pPr>
+            <w:hyperlink r:id="rId8" w:history="1">
+              <w:r>
+                <w:rPr>
+                  <w:rStyle w:val="Hyperlink"/>
+                  <w:rFonts w:ascii="Calibri" w:eastAsia="Times New Roman" w:hAnsi="Calibri" w:cs="Calibri"/>
+                  <w:kern w:val="0"/>
+                  <w:lang w:eastAsia="de-DE"/>
+                  <w14:ligatures w14:val="none"/>
+                </w:rPr>
+                <w:t>https://www.reichelt.de/de/de/shop/produkt/ic-sockel_8-polig_doppelter_federkontakt-8230</w:t>
               </w:r>
             </w:hyperlink>
           </w:p>
@@ -788,7 +1007,7 @@
                     <pic:cNvPicPr/>
                   </pic:nvPicPr>
                   <pic:blipFill>
-                    <a:blip r:embed="rId8"/>
+                    <a:blip r:embed="rId9"/>
                     <a:stretch>
                       <a:fillRect/>
                     </a:stretch>
@@ -812,7 +1031,6 @@
     <w:p/>
     <w:p>
       <w:r>
-        <w:lastRenderedPageBreak/>
         <w:t xml:space="preserve">Jedem Servo eine Individuelle Adresse geben und mit </w:t>
       </w:r>
       <w:r>
@@ -939,7 +1157,7 @@
                     <pic:cNvPicPr/>
                   </pic:nvPicPr>
                   <pic:blipFill>
-                    <a:blip r:embed="rId9"/>
+                    <a:blip r:embed="rId10"/>
                     <a:stretch>
                       <a:fillRect/>
                     </a:stretch>
@@ -1009,8 +1227,8 @@
           <w:noProof/>
         </w:rPr>
         <w:drawing>
-          <wp:inline distT="0" distB="0" distL="0" distR="0" wp14:anchorId="5869A7F5" wp14:editId="5319AA33">
-            <wp:extent cx="4198643" cy="3886200"/>
+          <wp:inline distT="0" distB="0" distL="0" distR="0" wp14:anchorId="5869A7F5" wp14:editId="4DE3192B">
+            <wp:extent cx="2943166" cy="2724150"/>
             <wp:effectExtent l="0" t="0" r="0" b="0"/>
             <wp:docPr id="1935583831" name="Grafik 7"/>
             <wp:cNvGraphicFramePr>
@@ -1026,7 +1244,7 @@
                     </pic:cNvPicPr>
                   </pic:nvPicPr>
                   <pic:blipFill rotWithShape="1">
-                    <a:blip r:embed="rId10" cstate="print">
+                    <a:blip r:embed="rId11" cstate="print">
                       <a:extLst>
                         <a:ext uri="{28A0092B-C50C-407E-A947-70E740481C1C}">
                           <a14:useLocalDpi xmlns:a14="http://schemas.microsoft.com/office/drawing/2010/main" val="0"/>
@@ -1041,7 +1259,7 @@
                   <pic:spPr bwMode="auto">
                     <a:xfrm>
                       <a:off x="0" y="0"/>
-                      <a:ext cx="4199950" cy="3887410"/>
+                      <a:ext cx="2954231" cy="2734392"/>
                     </a:xfrm>
                     <a:prstGeom prst="rect">
                       <a:avLst/>
@@ -1063,8 +1281,61 @@
         </w:drawing>
       </w:r>
     </w:p>
-    <w:p/>
-    <w:p/>
+    <w:p>
+      <w:r>
+        <w:rPr>
+          <w:noProof/>
+        </w:rPr>
+        <w:drawing>
+          <wp:inline distT="0" distB="0" distL="0" distR="0" wp14:anchorId="1726685A" wp14:editId="4DA4FF4D">
+            <wp:extent cx="2762250" cy="2269905"/>
+            <wp:effectExtent l="0" t="0" r="0" b="0"/>
+            <wp:docPr id="1502776814" name="Grafik 2"/>
+            <wp:cNvGraphicFramePr>
+              <a:graphicFrameLocks xmlns:a="http://schemas.openxmlformats.org/drawingml/2006/main" noChangeAspect="1"/>
+            </wp:cNvGraphicFramePr>
+            <a:graphic xmlns:a="http://schemas.openxmlformats.org/drawingml/2006/main">
+              <a:graphicData uri="http://schemas.openxmlformats.org/drawingml/2006/picture">
+                <pic:pic xmlns:pic="http://schemas.openxmlformats.org/drawingml/2006/picture">
+                  <pic:nvPicPr>
+                    <pic:cNvPr id="0" name="Picture 1"/>
+                    <pic:cNvPicPr>
+                      <a:picLocks noChangeAspect="1" noChangeArrowheads="1"/>
+                    </pic:cNvPicPr>
+                  </pic:nvPicPr>
+                  <pic:blipFill>
+                    <a:blip r:embed="rId12" cstate="print">
+                      <a:extLst>
+                        <a:ext uri="{28A0092B-C50C-407E-A947-70E740481C1C}">
+                          <a14:useLocalDpi xmlns:a14="http://schemas.microsoft.com/office/drawing/2010/main" val="0"/>
+                        </a:ext>
+                      </a:extLst>
+                    </a:blip>
+                    <a:srcRect/>
+                    <a:stretch>
+                      <a:fillRect/>
+                    </a:stretch>
+                  </pic:blipFill>
+                  <pic:spPr bwMode="auto">
+                    <a:xfrm>
+                      <a:off x="0" y="0"/>
+                      <a:ext cx="2780367" cy="2284793"/>
+                    </a:xfrm>
+                    <a:prstGeom prst="rect">
+                      <a:avLst/>
+                    </a:prstGeom>
+                    <a:noFill/>
+                    <a:ln>
+                      <a:noFill/>
+                    </a:ln>
+                  </pic:spPr>
+                </pic:pic>
+              </a:graphicData>
+            </a:graphic>
+          </wp:inline>
+        </w:drawing>
+      </w:r>
+    </w:p>
     <w:p>
       <w:r>
         <w:lastRenderedPageBreak/>
@@ -1095,7 +1366,7 @@
                     </pic:cNvPicPr>
                   </pic:nvPicPr>
                   <pic:blipFill>
-                    <a:blip r:embed="rId11" cstate="print">
+                    <a:blip r:embed="rId13" cstate="print">
                       <a:extLst>
                         <a:ext uri="{28A0092B-C50C-407E-A947-70E740481C1C}">
                           <a14:useLocalDpi xmlns:a14="http://schemas.microsoft.com/office/drawing/2010/main" val="0"/>
@@ -1151,7 +1422,7 @@
                     </pic:cNvPicPr>
                   </pic:nvPicPr>
                   <pic:blipFill>
-                    <a:blip r:embed="rId12" cstate="print">
+                    <a:blip r:embed="rId14" cstate="print">
                       <a:extLst>
                         <a:ext uri="{28A0092B-C50C-407E-A947-70E740481C1C}">
                           <a14:useLocalDpi xmlns:a14="http://schemas.microsoft.com/office/drawing/2010/main" val="0"/>
@@ -1231,7 +1502,7 @@
                     </pic:cNvPicPr>
                   </pic:nvPicPr>
                   <pic:blipFill>
-                    <a:blip r:embed="rId13" cstate="print">
+                    <a:blip r:embed="rId15" cstate="print">
                       <a:extLst>
                         <a:ext uri="{28A0092B-C50C-407E-A947-70E740481C1C}">
                           <a14:useLocalDpi xmlns:a14="http://schemas.microsoft.com/office/drawing/2010/main" val="0"/>
@@ -1284,7 +1555,7 @@
                     </pic:cNvPicPr>
                   </pic:nvPicPr>
                   <pic:blipFill>
-                    <a:blip r:embed="rId14" cstate="print">
+                    <a:blip r:embed="rId16" cstate="print">
                       <a:extLst>
                         <a:ext uri="{28A0092B-C50C-407E-A947-70E740481C1C}">
                           <a14:useLocalDpi xmlns:a14="http://schemas.microsoft.com/office/drawing/2010/main" val="0"/>
@@ -2264,7 +2535,6 @@
     <w:name w:val="Hyperlink"/>
     <w:basedOn w:val="Absatz-Standardschriftart"/>
     <w:uiPriority w:val="99"/>
-    <w:semiHidden/>
     <w:unhideWhenUsed/>
     <w:rsid w:val="00783E06"/>
     <w:rPr>
